--- a/docs/Workflow.docx
+++ b/docs/Workflow.docx
@@ -2,2800 +2,6 @@
 <file path=word/document.xml><?xml version="1.0" encoding="utf-8"?>
 <w:document xmlns:wpc="http://schemas.microsoft.com/office/word/2010/wordprocessingCanvas" xmlns:cx="http://schemas.microsoft.com/office/drawing/2014/chartex" xmlns:cx1="http://schemas.microsoft.com/office/drawing/2015/9/8/chartex" xmlns:cx2="http://schemas.microsoft.com/office/drawing/2015/10/21/chartex" xmlns:cx3="http://schemas.microsoft.com/office/drawing/2016/5/9/chartex" xmlns:cx4="http://schemas.microsoft.com/office/drawing/2016/5/10/chartex" xmlns:cx5="http://schemas.microsoft.com/office/drawing/2016/5/11/chartex" xmlns:cx6="http://schemas.microsoft.com/office/drawing/2016/5/12/chartex" xmlns:cx7="http://schemas.microsoft.com/office/drawing/2016/5/13/chartex" xmlns:cx8="http://schemas.microsoft.com/office/drawing/2016/5/14/chartex" xmlns:mc="http://schemas.openxmlformats.org/markup-compatibility/2006" xmlns:aink="http://schemas.microsoft.com/office/drawing/2016/ink" xmlns:am3d="http://schemas.microsoft.com/office/drawing/2017/model3d" xmlns:o="urn:schemas-microsoft-com:office:office" xmlns:oel="http://schemas.microsoft.com/office/2019/extlst" xmlns:r="http://schemas.openxmlformats.org/officeDocument/2006/relationships" xmlns:m="http://schemas.openxmlformats.org/officeDocument/2006/math" xmlns:v="urn:schemas-microsoft-com:vml" xmlns:wp14="http://schemas.microsoft.com/office/word/2010/wordprocessingDrawing" xmlns:wp="http://schemas.openxmlformats.org/drawingml/2006/wordprocessingDrawing" xmlns:w10="urn:schemas-microsoft-com:office:word" xmlns:w="http://schemas.openxmlformats.org/wordprocessingml/2006/main" xmlns:w14="http://schemas.microsoft.com/office/word/2010/wordml" xmlns:w15="http://schemas.microsoft.com/office/word/2012/wordml" xmlns:w16cex="http://schemas.microsoft.com/office/word/2018/wordml/cex" xmlns:w16cid="http://schemas.microsoft.com/office/word/2016/wordml/cid" xmlns:w16="http://schemas.microsoft.com/office/word/2018/wordml" xmlns:w16du="http://schemas.microsoft.com/office/word/2023/wordml/word16du" xmlns:w16sdtdh="http://schemas.microsoft.com/office/word/2020/wordml/sdtdatahash" xmlns:w16sdtfl="http://schemas.microsoft.com/office/word/2024/wordml/sdtformatlock" xmlns:w16se="http://schemas.microsoft.com/office/word/2015/wordml/symex" xmlns:wpg="http://schemas.microsoft.com/office/word/2010/wordprocessingGroup" xmlns:wpi="http://schemas.microsoft.com/office/word/2010/wordprocessingInk" xmlns:wne="http://schemas.microsoft.com/office/word/2006/wordml" xmlns:wps="http://schemas.microsoft.com/office/word/2010/wordprocessingShape" mc:Ignorable="w14 w15 w16se w16cid w16 w16cex w16sdtdh w16sdtfl w16du wp14">
   <w:body>
-    <w:p>
-      <w:pPr>
-        <w:rPr>
-          <w:b/>
-          <w:bCs/>
-        </w:rPr>
-      </w:pPr>
-      <w:r>
-        <w:rPr>
-          <w:b/>
-          <w:bCs/>
-        </w:rPr>
-        <w:t>1. Kiến trúc Microservices (Tách dịch vụ)</w:t>
-      </w:r>
-    </w:p>
-    <w:p>
-      <w:r>
-        <w:t>Đừng gộp tất cả vào một source code. Hãy chia thành các dịch vụ độc lập:</w:t>
-      </w:r>
-    </w:p>
-    <w:p>
-      <w:pPr>
-        <w:numPr>
-          <w:ilvl w:val="0"/>
-          <w:numId w:val="1"/>
-        </w:numPr>
-      </w:pPr>
-      <w:r>
-        <w:rPr>
-          <w:b/>
-          <w:bCs/>
-        </w:rPr>
-        <w:t>Identity Service:</w:t>
-      </w:r>
-      <w:r>
-        <w:t> Quản lý User, JWT Auth, Phân quyền.</w:t>
-      </w:r>
-    </w:p>
-    <w:p>
-      <w:pPr>
-        <w:numPr>
-          <w:ilvl w:val="0"/>
-          <w:numId w:val="1"/>
-        </w:numPr>
-      </w:pPr>
-      <w:r>
-        <w:rPr>
-          <w:b/>
-          <w:bCs/>
-        </w:rPr>
-        <w:t>Product/Auction Service:</w:t>
-      </w:r>
-      <w:r>
-        <w:t> Quản lý thông tin sản phẩm và trạng thái phiên đấu giá (đang diễn ra, đã kết thúc).</w:t>
-      </w:r>
-    </w:p>
-    <w:p>
-      <w:pPr>
-        <w:numPr>
-          <w:ilvl w:val="0"/>
-          <w:numId w:val="1"/>
-        </w:numPr>
-      </w:pPr>
-      <w:r>
-        <w:rPr>
-          <w:b/>
-          <w:bCs/>
-        </w:rPr>
-        <w:t>Bidding Service (Quan trọng nhất):</w:t>
-      </w:r>
-      <w:r>
-        <w:t> Xử lý logic đặt giá. Đây là dịch vụ cần chịu tải cao nhất.</w:t>
-      </w:r>
-    </w:p>
-    <w:p>
-      <w:pPr>
-        <w:numPr>
-          <w:ilvl w:val="0"/>
-          <w:numId w:val="1"/>
-        </w:numPr>
-      </w:pPr>
-      <w:r>
-        <w:rPr>
-          <w:b/>
-          <w:bCs/>
-        </w:rPr>
-        <w:t>Notification Service:</w:t>
-      </w:r>
-      <w:r>
-        <w:t> Gửi thông báo (Websocket/Push notification) khi có người trả giá cao hơn hoặc thắng cuộc.</w:t>
-      </w:r>
-    </w:p>
-    <w:p>
-      <w:pPr>
-        <w:numPr>
-          <w:ilvl w:val="0"/>
-          <w:numId w:val="1"/>
-        </w:numPr>
-      </w:pPr>
-      <w:r>
-        <w:rPr>
-          <w:b/>
-          <w:bCs/>
-        </w:rPr>
-        <w:t>Payment Service:</w:t>
-      </w:r>
-      <w:r>
-        <w:t> Xử lý thanh toán sau khi phiên đấu giá kết thúc.</w:t>
-      </w:r>
-    </w:p>
-    <w:p>
-      <w:pPr>
-        <w:rPr>
-          <w:b/>
-          <w:bCs/>
-        </w:rPr>
-      </w:pPr>
-      <w:r>
-        <w:rPr>
-          <w:b/>
-          <w:bCs/>
-        </w:rPr>
-        <w:t>2. Tech Stack đề xuất (Cập nhật 2026)</w:t>
-      </w:r>
-    </w:p>
-    <w:p>
-      <w:pPr>
-        <w:numPr>
-          <w:ilvl w:val="0"/>
-          <w:numId w:val="2"/>
-        </w:numPr>
-      </w:pPr>
-      <w:r>
-        <w:rPr>
-          <w:b/>
-          <w:bCs/>
-        </w:rPr>
-        <w:t>Framework:</w:t>
-      </w:r>
-      <w:r>
-        <w:t> NestJS (Node.js) - Khuyên dùng vì hỗ trợ Microservices kiến trúc Microservices cực tốt và ép người dùng viết code sạch.</w:t>
-      </w:r>
-    </w:p>
-    <w:p>
-      <w:pPr>
-        <w:numPr>
-          <w:ilvl w:val="0"/>
-          <w:numId w:val="2"/>
-        </w:numPr>
-      </w:pPr>
-      <w:r>
-        <w:rPr>
-          <w:b/>
-          <w:bCs/>
-        </w:rPr>
-        <w:t>Communication (Giao tiếp):</w:t>
-      </w:r>
-    </w:p>
-    <w:p>
-      <w:pPr>
-        <w:numPr>
-          <w:ilvl w:val="1"/>
-          <w:numId w:val="2"/>
-        </w:numPr>
-      </w:pPr>
-      <w:r>
-        <w:rPr>
-          <w:i/>
-          <w:iCs/>
-        </w:rPr>
-        <w:t>Đồng bộ:</w:t>
-      </w:r>
-      <w:r>
-        <w:t> gRPC (tốc độ nhanh hơn REST cho giao tiếp giữa các service nội bộ).</w:t>
-      </w:r>
-    </w:p>
-    <w:p>
-      <w:pPr>
-        <w:numPr>
-          <w:ilvl w:val="1"/>
-          <w:numId w:val="2"/>
-        </w:numPr>
-      </w:pPr>
-      <w:r>
-        <w:rPr>
-          <w:i/>
-          <w:iCs/>
-        </w:rPr>
-        <w:t>Bất đồng bộ:</w:t>
-      </w:r>
-      <w:r>
-        <w:t> </w:t>
-      </w:r>
-      <w:r>
-        <w:rPr>
-          <w:b/>
-          <w:bCs/>
-        </w:rPr>
-        <w:t>RabbitMQ</w:t>
-      </w:r>
-      <w:r>
-        <w:t> (phù hợp cho các job xếp hàng thanh toán) hoặc </w:t>
-      </w:r>
-      <w:r>
-        <w:rPr>
-          <w:b/>
-          <w:bCs/>
-        </w:rPr>
-        <w:t>Kafka</w:t>
-      </w:r>
-      <w:r>
-        <w:t> (nếu dữ liệu đấu giá cực lớn).</w:t>
-      </w:r>
-    </w:p>
-    <w:p>
-      <w:pPr>
-        <w:numPr>
-          <w:ilvl w:val="0"/>
-          <w:numId w:val="2"/>
-        </w:numPr>
-      </w:pPr>
-      <w:r>
-        <w:rPr>
-          <w:b/>
-          <w:bCs/>
-        </w:rPr>
-        <w:t>Real-time:</w:t>
-      </w:r>
-      <w:r>
-        <w:t> </w:t>
-      </w:r>
-      <w:r>
-        <w:rPr>
-          <w:b/>
-          <w:bCs/>
-        </w:rPr>
-        <w:t>Socket.io</w:t>
-      </w:r>
-      <w:r>
-        <w:t> (phát tín hiệu giá mới cho người dùng).</w:t>
-      </w:r>
-    </w:p>
-    <w:p>
-      <w:pPr>
-        <w:numPr>
-          <w:ilvl w:val="0"/>
-          <w:numId w:val="2"/>
-        </w:numPr>
-      </w:pPr>
-      <w:r>
-        <w:rPr>
-          <w:b/>
-          <w:bCs/>
-        </w:rPr>
-        <w:t>Database:</w:t>
-      </w:r>
-    </w:p>
-    <w:p>
-      <w:pPr>
-        <w:numPr>
-          <w:ilvl w:val="1"/>
-          <w:numId w:val="2"/>
-        </w:numPr>
-      </w:pPr>
-      <w:r>
-        <w:rPr>
-          <w:b/>
-          <w:bCs/>
-        </w:rPr>
-        <w:t>PostgreSQL</w:t>
-      </w:r>
-      <w:r>
-        <w:t> (Lưu trữ thông tin sản phẩm, người dùng - đảm bảo ACID).</w:t>
-      </w:r>
-    </w:p>
-    <w:p>
-      <w:pPr>
-        <w:numPr>
-          <w:ilvl w:val="1"/>
-          <w:numId w:val="2"/>
-        </w:numPr>
-      </w:pPr>
-      <w:r>
-        <w:rPr>
-          <w:b/>
-          <w:bCs/>
-        </w:rPr>
-        <w:t>Redis:</w:t>
-      </w:r>
-      <w:r>
-        <w:t> Dùng để lưu giá hiện tại (Current Bid) để so sánh cực nhanh mà không cần query Database liên tục.</w:t>
-      </w:r>
-    </w:p>
-    <w:p>
-      <w:pPr>
-        <w:numPr>
-          <w:ilvl w:val="0"/>
-          <w:numId w:val="2"/>
-        </w:numPr>
-      </w:pPr>
-      <w:r>
-        <w:rPr>
-          <w:b/>
-          <w:bCs/>
-        </w:rPr>
-        <w:t>Infrastructure:</w:t>
-      </w:r>
-      <w:r>
-        <w:t> Docker, Kubernetes (K8s) để auto-scaling khi lượng người dùng tăng đột biến.</w:t>
-      </w:r>
-    </w:p>
-    <w:p>
-      <w:pPr>
-        <w:rPr>
-          <w:b/>
-          <w:bCs/>
-        </w:rPr>
-      </w:pPr>
-      <w:r>
-        <w:rPr>
-          <w:b/>
-          <w:bCs/>
-        </w:rPr>
-        <w:t>3. Giải quyết các "Thử thách kỹ thuật"</w:t>
-      </w:r>
-    </w:p>
-    <w:p>
-      <w:pPr>
-        <w:rPr>
-          <w:b/>
-          <w:bCs/>
-        </w:rPr>
-      </w:pPr>
-      <w:r>
-        <w:rPr>
-          <w:b/>
-          <w:bCs/>
-        </w:rPr>
-        <w:t>A. Xử lý hàng nghìn người cùng đấu giá (Concurrency)</w:t>
-      </w:r>
-    </w:p>
-    <w:p>
-      <w:pPr>
-        <w:numPr>
-          <w:ilvl w:val="0"/>
-          <w:numId w:val="3"/>
-        </w:numPr>
-      </w:pPr>
-      <w:r>
-        <w:rPr>
-          <w:b/>
-          <w:bCs/>
-        </w:rPr>
-        <w:t>Vấn đề:</w:t>
-      </w:r>
-      <w:r>
-        <w:t> Hai người cùng đặt giá $100 tại cùng một mili giây.</w:t>
-      </w:r>
-    </w:p>
-    <w:p>
-      <w:pPr>
-        <w:numPr>
-          <w:ilvl w:val="0"/>
-          <w:numId w:val="3"/>
-        </w:numPr>
-      </w:pPr>
-      <w:r>
-        <w:rPr>
-          <w:b/>
-          <w:bCs/>
-        </w:rPr>
-        <w:lastRenderedPageBreak/>
-        <w:t>Giải pháp:</w:t>
-      </w:r>
-      <w:r>
-        <w:t> Sử dụng </w:t>
-      </w:r>
-      <w:r>
-        <w:rPr>
-          <w:b/>
-          <w:bCs/>
-        </w:rPr>
-        <w:t>Redis Lua Scripting</w:t>
-      </w:r>
-      <w:r>
-        <w:t> hoặc </w:t>
-      </w:r>
-      <w:r>
-        <w:rPr>
-          <w:b/>
-          <w:bCs/>
-        </w:rPr>
-        <w:t>Redis Redlock</w:t>
-      </w:r>
-      <w:r>
-        <w:t>. Khi có người đặt giá, bạn kiểm tra và tăng giá ngay trên Redis (In-memory). Vì Redis là đơn luồng (single-threaded), nó sẽ xử lý từng lệnh một theo thứ tự, loại bỏ hoàn toàn việc trùng giá.</w:t>
-      </w:r>
-    </w:p>
-    <w:p>
-      <w:pPr>
-        <w:rPr>
-          <w:b/>
-          <w:bCs/>
-        </w:rPr>
-      </w:pPr>
-      <w:r>
-        <w:rPr>
-          <w:b/>
-          <w:bCs/>
-        </w:rPr>
-        <w:t>B. Đảm bảo tính nhất quán (Consistency)</w:t>
-      </w:r>
-    </w:p>
-    <w:p>
-      <w:pPr>
-        <w:numPr>
-          <w:ilvl w:val="0"/>
-          <w:numId w:val="4"/>
-        </w:numPr>
-      </w:pPr>
-      <w:r>
-        <w:t>Dùng chiến lược </w:t>
-      </w:r>
-      <w:r>
-        <w:rPr>
-          <w:b/>
-          <w:bCs/>
-        </w:rPr>
-        <w:t>Event-Driven Architecture</w:t>
-      </w:r>
-      <w:r>
-        <w:t>. Khi một lượt đặt giá được chấp nhận trên Redis (Bidding Service), một Event sẽ được bắn vào RabbitMQ để các service khác (Product Service, Notification Service) cập nhật lại Database và thông báo cho người dùng.</w:t>
-      </w:r>
-    </w:p>
-    <w:p>
-      <w:pPr>
-        <w:rPr>
-          <w:b/>
-          <w:bCs/>
-        </w:rPr>
-      </w:pPr>
-      <w:r>
-        <w:rPr>
-          <w:b/>
-          <w:bCs/>
-        </w:rPr>
-        <w:t>C. Chống Spam &amp; Gian lận</w:t>
-      </w:r>
-    </w:p>
-    <w:p>
-      <w:pPr>
-        <w:numPr>
-          <w:ilvl w:val="0"/>
-          <w:numId w:val="5"/>
-        </w:numPr>
-      </w:pPr>
-      <w:r>
-        <w:rPr>
-          <w:b/>
-          <w:bCs/>
-        </w:rPr>
-        <w:t>Rate Limiting:</w:t>
-      </w:r>
-      <w:r>
-        <w:t> Sử dụng thư viện như bottleneck hoặc express-rate-limit kết hợp Redis để giới hạn mỗi user chỉ được đặt giá tối đa X lần trong 1 giây.</w:t>
-      </w:r>
-    </w:p>
-    <w:p>
-      <w:pPr>
-        <w:numPr>
-          <w:ilvl w:val="0"/>
-          <w:numId w:val="5"/>
-        </w:numPr>
-      </w:pPr>
-      <w:r>
-        <w:rPr>
-          <w:b/>
-          <w:bCs/>
-        </w:rPr>
-        <w:t>Bidding Validation:</w:t>
-      </w:r>
-      <w:r>
-        <w:t> Kiểm tra số dư hoặc tiền đặt cọc (deposit) của user trước khi cho phép đặt giá.</w:t>
-      </w:r>
-    </w:p>
-    <w:p>
-      <w:pPr>
-        <w:rPr>
-          <w:b/>
-          <w:bCs/>
-        </w:rPr>
-      </w:pPr>
-      <w:r>
-        <w:rPr>
-          <w:b/>
-          <w:bCs/>
-        </w:rPr>
-        <w:t>4. Sơ đồ luồng hoạt động (Workflow)</w:t>
-      </w:r>
-    </w:p>
-    <w:p>
-      <w:pPr>
-        <w:numPr>
-          <w:ilvl w:val="0"/>
-          <w:numId w:val="6"/>
-        </w:numPr>
-      </w:pPr>
-      <w:r>
-        <w:rPr>
-          <w:b/>
-          <w:bCs/>
-        </w:rPr>
-        <w:t>User A</w:t>
-      </w:r>
-      <w:r>
-        <w:t> đặt giá qua </w:t>
-      </w:r>
-      <w:r>
-        <w:rPr>
-          <w:b/>
-          <w:bCs/>
-        </w:rPr>
-        <w:t>Socket.io</w:t>
-      </w:r>
-      <w:r>
-        <w:t>.</w:t>
-      </w:r>
-    </w:p>
-    <w:p>
-      <w:pPr>
-        <w:numPr>
-          <w:ilvl w:val="0"/>
-          <w:numId w:val="6"/>
-        </w:numPr>
-      </w:pPr>
-      <w:r>
-        <w:rPr>
-          <w:b/>
-          <w:bCs/>
-        </w:rPr>
-        <w:t>Bidding Service</w:t>
-      </w:r>
-      <w:r>
-        <w:t> nhận tin nhắn -&gt; Kiểm tra Token -&gt; Kiểm tra giá trên </w:t>
-      </w:r>
-      <w:r>
-        <w:rPr>
-          <w:b/>
-          <w:bCs/>
-        </w:rPr>
-        <w:t>Redis</w:t>
-      </w:r>
-      <w:r>
-        <w:t>.</w:t>
-      </w:r>
-    </w:p>
-    <w:p>
-      <w:pPr>
-        <w:numPr>
-          <w:ilvl w:val="0"/>
-          <w:numId w:val="6"/>
-        </w:numPr>
-      </w:pPr>
-      <w:r>
-        <w:t>Nếu giá hợp lệ: Cập nhật giá mới vào </w:t>
-      </w:r>
-      <w:r>
-        <w:rPr>
-          <w:b/>
-          <w:bCs/>
-        </w:rPr>
-        <w:t>Redis</w:t>
-      </w:r>
-      <w:r>
-        <w:t> -&gt; Phản hồi thành công cho User A qua Socket.</w:t>
-      </w:r>
-    </w:p>
-    <w:p>
-      <w:pPr>
-        <w:numPr>
-          <w:ilvl w:val="0"/>
-          <w:numId w:val="6"/>
-        </w:numPr>
-      </w:pPr>
-      <w:r>
-        <w:t>Đồng thời, bắn một Event vào </w:t>
-      </w:r>
-      <w:r>
-        <w:rPr>
-          <w:b/>
-          <w:bCs/>
-        </w:rPr>
-        <w:t>RabbitMQ</w:t>
-      </w:r>
-      <w:r>
-        <w:t>.</w:t>
-      </w:r>
-    </w:p>
-    <w:p>
-      <w:pPr>
-        <w:numPr>
-          <w:ilvl w:val="0"/>
-          <w:numId w:val="6"/>
-        </w:numPr>
-      </w:pPr>
-      <w:r>
-        <w:rPr>
-          <w:b/>
-          <w:bCs/>
-        </w:rPr>
-        <w:t>Notification Service</w:t>
-      </w:r>
-      <w:r>
-        <w:t> nghe Event từ RabbitMQ -&gt; Gửi giá mới tới </w:t>
-      </w:r>
-      <w:r>
-        <w:rPr>
-          <w:b/>
-          <w:bCs/>
-        </w:rPr>
-        <w:t>tất cả User khác</w:t>
-      </w:r>
-      <w:r>
-        <w:t> qua Socket.io.</w:t>
-      </w:r>
-    </w:p>
-    <w:p>
-      <w:pPr>
-        <w:numPr>
-          <w:ilvl w:val="0"/>
-          <w:numId w:val="6"/>
-        </w:numPr>
-      </w:pPr>
-      <w:r>
-        <w:rPr>
-          <w:b/>
-          <w:bCs/>
-        </w:rPr>
-        <w:t>Product Service</w:t>
-      </w:r>
-      <w:r>
-        <w:t> nghe Event từ RabbitMQ -&gt; Ghi log lượt đấu giá vào </w:t>
-      </w:r>
-      <w:r>
-        <w:rPr>
-          <w:b/>
-          <w:bCs/>
-        </w:rPr>
-        <w:t>PostgreSQL</w:t>
-      </w:r>
-      <w:r>
-        <w:t> để lưu lịch sử.</w:t>
-      </w:r>
-    </w:p>
-    <w:p>
-      <w:pPr>
-        <w:rPr>
-          <w:b/>
-          <w:bCs/>
-        </w:rPr>
-      </w:pPr>
-      <w:r>
-        <w:rPr>
-          <w:b/>
-          <w:bCs/>
-        </w:rPr>
-        <w:t>5. Các bước bắt đầu cho Repository của bạn</w:t>
-      </w:r>
-    </w:p>
-    <w:p>
-      <w:pPr>
-        <w:numPr>
-          <w:ilvl w:val="0"/>
-          <w:numId w:val="7"/>
-        </w:numPr>
-      </w:pPr>
-      <w:r>
-        <w:rPr>
-          <w:b/>
-          <w:bCs/>
-        </w:rPr>
-        <w:t>Thiết kế Database Schema:</w:t>
-      </w:r>
-      <w:r>
-        <w:t> Tập trung vào bảng Auctions, Bids, Users.</w:t>
-      </w:r>
-    </w:p>
-    <w:p>
-      <w:pPr>
-        <w:numPr>
-          <w:ilvl w:val="0"/>
-          <w:numId w:val="7"/>
-        </w:numPr>
-      </w:pPr>
-      <w:r>
-        <w:rPr>
-          <w:b/>
-          <w:bCs/>
-        </w:rPr>
-        <w:t>Setup Monorepo:</w:t>
-      </w:r>
-      <w:r>
-        <w:t> Bạn có thể dùng Turborepo hoặc Nx để quản lý nhiều microservices Node.js trong một repository duy nhất.</w:t>
-      </w:r>
-    </w:p>
-    <w:p>
-      <w:pPr>
-        <w:numPr>
-          <w:ilvl w:val="0"/>
-          <w:numId w:val="7"/>
-        </w:numPr>
-      </w:pPr>
-      <w:r>
-        <w:rPr>
-          <w:b/>
-          <w:bCs/>
-        </w:rPr>
-        <w:t>Viết Dockerfile:</w:t>
-      </w:r>
-      <w:r>
-        <w:t> Đảm bảo mỗi service có thể chạy độc lập.</w:t>
-      </w:r>
-    </w:p>
-    <w:p>
-      <w:r>
-        <w:t>Bạn có muốn mình cung cấp thử một đoạn code mẫu xử lý </w:t>
-      </w:r>
-      <w:r>
-        <w:rPr>
-          <w:b/>
-          <w:bCs/>
-        </w:rPr>
-        <w:t>đặt giá bằng Redis Lua Script</w:t>
-      </w:r>
-      <w:r>
-        <w:t> để đảm bảo không bị trùng giá không?</w:t>
-      </w:r>
-    </w:p>
-    <w:p>
-      <w:pPr>
-        <w:rPr>
-          <w:b/>
-          <w:bCs/>
-        </w:rPr>
-      </w:pPr>
-    </w:p>
-    <w:p>
-      <w:pPr>
-        <w:rPr>
-          <w:b/>
-          <w:bCs/>
-        </w:rPr>
-      </w:pPr>
-    </w:p>
-    <w:p>
-      <w:pPr>
-        <w:rPr>
-          <w:b/>
-          <w:bCs/>
-        </w:rPr>
-      </w:pPr>
-    </w:p>
-    <w:p>
-      <w:pPr>
-        <w:rPr>
-          <w:b/>
-          <w:bCs/>
-        </w:rPr>
-      </w:pPr>
-    </w:p>
-    <w:p>
-      <w:pPr>
-        <w:rPr>
-          <w:b/>
-          <w:bCs/>
-        </w:rPr>
-      </w:pPr>
-    </w:p>
-    <w:p>
-      <w:pPr>
-        <w:rPr>
-          <w:b/>
-          <w:bCs/>
-        </w:rPr>
-      </w:pPr>
-    </w:p>
-    <w:p>
-      <w:pPr>
-        <w:rPr>
-          <w:b/>
-          <w:bCs/>
-        </w:rPr>
-      </w:pPr>
-    </w:p>
-    <w:p>
-      <w:pPr>
-        <w:rPr>
-          <w:b/>
-          <w:bCs/>
-        </w:rPr>
-      </w:pPr>
-    </w:p>
-    <w:p>
-      <w:pPr>
-        <w:rPr>
-          <w:b/>
-          <w:bCs/>
-        </w:rPr>
-      </w:pPr>
-    </w:p>
-    <w:p>
-      <w:pPr>
-        <w:rPr>
-          <w:b/>
-          <w:bCs/>
-        </w:rPr>
-      </w:pPr>
-    </w:p>
-    <w:p>
-      <w:pPr>
-        <w:rPr>
-          <w:b/>
-          <w:bCs/>
-        </w:rPr>
-      </w:pPr>
-    </w:p>
-    <w:p>
-      <w:pPr>
-        <w:rPr>
-          <w:b/>
-          <w:bCs/>
-        </w:rPr>
-      </w:pPr>
-    </w:p>
-    <w:p>
-      <w:pPr>
-        <w:rPr>
-          <w:b/>
-          <w:bCs/>
-        </w:rPr>
-      </w:pPr>
-    </w:p>
-    <w:p>
-      <w:pPr>
-        <w:rPr>
-          <w:b/>
-          <w:bCs/>
-        </w:rPr>
-      </w:pPr>
-    </w:p>
-    <w:p>
-      <w:pPr>
-        <w:rPr>
-          <w:b/>
-          <w:bCs/>
-        </w:rPr>
-      </w:pPr>
-    </w:p>
-    <w:p>
-      <w:pPr>
-        <w:rPr>
-          <w:b/>
-          <w:bCs/>
-        </w:rPr>
-      </w:pPr>
-    </w:p>
-    <w:p>
-      <w:pPr>
-        <w:rPr>
-          <w:b/>
-          <w:bCs/>
-        </w:rPr>
-      </w:pPr>
-    </w:p>
-    <w:p>
-      <w:pPr>
-        <w:rPr>
-          <w:b/>
-          <w:bCs/>
-        </w:rPr>
-      </w:pPr>
-    </w:p>
-    <w:p>
-      <w:pPr>
-        <w:rPr>
-          <w:b/>
-          <w:bCs/>
-        </w:rPr>
-      </w:pPr>
-    </w:p>
-    <w:p>
-      <w:pPr>
-        <w:rPr>
-          <w:b/>
-          <w:bCs/>
-        </w:rPr>
-      </w:pPr>
-    </w:p>
-    <w:p>
-      <w:pPr>
-        <w:rPr>
-          <w:b/>
-          <w:bCs/>
-        </w:rPr>
-      </w:pPr>
-    </w:p>
-    <w:p>
-      <w:pPr>
-        <w:rPr>
-          <w:b/>
-          <w:bCs/>
-        </w:rPr>
-      </w:pPr>
-    </w:p>
-    <w:p>
-      <w:pPr>
-        <w:rPr>
-          <w:b/>
-          <w:bCs/>
-        </w:rPr>
-      </w:pPr>
-    </w:p>
-    <w:p>
-      <w:pPr>
-        <w:rPr>
-          <w:b/>
-          <w:bCs/>
-        </w:rPr>
-      </w:pPr>
-    </w:p>
-    <w:p>
-      <w:pPr>
-        <w:rPr>
-          <w:b/>
-          <w:bCs/>
-        </w:rPr>
-      </w:pPr>
-    </w:p>
-    <w:p>
-      <w:pPr>
-        <w:rPr>
-          <w:b/>
-          <w:bCs/>
-        </w:rPr>
-      </w:pPr>
-    </w:p>
-    <w:p>
-      <w:pPr>
-        <w:rPr>
-          <w:b/>
-          <w:bCs/>
-        </w:rPr>
-      </w:pPr>
-      <w:r>
-        <w:rPr>
-          <w:b/>
-          <w:bCs/>
-        </w:rPr>
-        <w:lastRenderedPageBreak/>
-        <w:t>1. Lựa chọn Công nghệ Mobile (Frontend)</w:t>
-      </w:r>
-    </w:p>
-    <w:p>
-      <w:r>
-        <w:t>Vào năm 2026, có 2 ứng cử viên hàng đầu cho đồ án chuyên ngành này:</w:t>
-      </w:r>
-    </w:p>
-    <w:p>
-      <w:pPr>
-        <w:numPr>
-          <w:ilvl w:val="0"/>
-          <w:numId w:val="8"/>
-        </w:numPr>
-      </w:pPr>
-      <w:r>
-        <w:rPr>
-          <w:b/>
-          <w:bCs/>
-        </w:rPr>
-        <w:t>Flutter (Ngôn ngữ Dart):</w:t>
-      </w:r>
-      <w:r>
-        <w:t> Được khuyên dùng nhất cho ứng dụng đấu giá vì khả năng render 60-120fps, giúp các con số nhảy giá (real-time counter) cực kỳ mượt mà.</w:t>
-      </w:r>
-    </w:p>
-    <w:p>
-      <w:pPr>
-        <w:numPr>
-          <w:ilvl w:val="0"/>
-          <w:numId w:val="8"/>
-        </w:numPr>
-      </w:pPr>
-      <w:r>
-        <w:rPr>
-          <w:b/>
-          <w:bCs/>
-        </w:rPr>
-        <w:t>React Native (JavaScript/TypeScript):</w:t>
-      </w:r>
-      <w:r>
-        <w:t> Nếu bạn đã thạo Node.js ở Backend, dùng React Native sẽ giúp bạn chia sẻ logic (như các hàm format, validation) giữa Mobile và Backend dễ dàng hơn.</w:t>
-      </w:r>
-    </w:p>
-    <w:p>
-      <w:pPr>
-        <w:rPr>
-          <w:b/>
-          <w:bCs/>
-        </w:rPr>
-      </w:pPr>
-      <w:r>
-        <w:rPr>
-          <w:b/>
-          <w:bCs/>
-        </w:rPr>
-        <w:t>2. Các tính năng Mobile cần có</w:t>
-      </w:r>
-    </w:p>
-    <w:p>
-      <w:pPr>
-        <w:numPr>
-          <w:ilvl w:val="0"/>
-          <w:numId w:val="9"/>
-        </w:numPr>
-      </w:pPr>
-      <w:r>
-        <w:rPr>
-          <w:b/>
-          <w:bCs/>
-        </w:rPr>
-        <w:t>Real-time Bid Tracking:</w:t>
-      </w:r>
-      <w:r>
-        <w:t> Hiển thị giá cao nhất hiện tại mà không cần load lại trang (Sử dụng Socket.io Client).</w:t>
-      </w:r>
-    </w:p>
-    <w:p>
-      <w:pPr>
-        <w:numPr>
-          <w:ilvl w:val="0"/>
-          <w:numId w:val="9"/>
-        </w:numPr>
-      </w:pPr>
-      <w:r>
-        <w:rPr>
-          <w:b/>
-          <w:bCs/>
-        </w:rPr>
-        <w:t>Countdown Timer:</w:t>
-      </w:r>
-      <w:r>
-        <w:t> Bộ đếm ngược thời gian kết thúc phiên đấu giá (cần đồng bộ thời gian với Server để tránh gian lận giờ hệ thống trên điện thoại).</w:t>
-      </w:r>
-    </w:p>
-    <w:p>
-      <w:pPr>
-        <w:numPr>
-          <w:ilvl w:val="0"/>
-          <w:numId w:val="9"/>
-        </w:numPr>
-      </w:pPr>
-      <w:r>
-        <w:rPr>
-          <w:b/>
-          <w:bCs/>
-        </w:rPr>
-        <w:t>Push Notifications (Firebase Cloud Messaging - FCM):</w:t>
-      </w:r>
-      <w:r>
-        <w:t> Thông báo ngay lập tức cho người dùng khi:</w:t>
-      </w:r>
-    </w:p>
-    <w:p>
-      <w:pPr>
-        <w:numPr>
-          <w:ilvl w:val="1"/>
-          <w:numId w:val="9"/>
-        </w:numPr>
-      </w:pPr>
-      <w:r>
-        <w:t>Họ bị người khác trả giá cao hơn (Outbid).</w:t>
-      </w:r>
-    </w:p>
-    <w:p>
-      <w:pPr>
-        <w:numPr>
-          <w:ilvl w:val="1"/>
-          <w:numId w:val="9"/>
-        </w:numPr>
-      </w:pPr>
-      <w:r>
-        <w:t>Phiên đấu giá sắp kết thúc (còn 5 phút).</w:t>
-      </w:r>
-    </w:p>
-    <w:p>
-      <w:pPr>
-        <w:numPr>
-          <w:ilvl w:val="1"/>
-          <w:numId w:val="9"/>
-        </w:numPr>
-      </w:pPr>
-      <w:r>
-        <w:t>Họ đã thắng cuộc.</w:t>
-      </w:r>
-    </w:p>
-    <w:p>
-      <w:pPr>
-        <w:numPr>
-          <w:ilvl w:val="0"/>
-          <w:numId w:val="9"/>
-        </w:numPr>
-      </w:pPr>
-      <w:r>
-        <w:rPr>
-          <w:b/>
-          <w:bCs/>
-        </w:rPr>
-        <w:t>Sinh trắc học (Biometrics):</w:t>
-      </w:r>
-      <w:r>
-        <w:t> Sử dụng Vân tay/FaceID để xác nhận các cú đặt giá (Bid) có giá trị lớn nhằm tăng tính bảo mật.</w:t>
-      </w:r>
-    </w:p>
-    <w:p>
-      <w:pPr>
-        <w:rPr>
-          <w:b/>
-          <w:bCs/>
-        </w:rPr>
-      </w:pPr>
-      <w:r>
-        <w:rPr>
-          <w:b/>
-          <w:bCs/>
-        </w:rPr>
-        <w:t>3. Cấu trúc kết nối Mobile - Microservices</w:t>
-      </w:r>
-    </w:p>
-    <w:p>
-      <w:r>
-        <w:t>Vì bạn dùng Microservices ở Backend, Mobile App sẽ giao tiếp thông qua một </w:t>
-      </w:r>
-      <w:r>
-        <w:rPr>
-          <w:b/>
-          <w:bCs/>
-        </w:rPr>
-        <w:t>API Gateway</w:t>
-      </w:r>
-      <w:r>
-        <w:t>:</w:t>
-      </w:r>
-    </w:p>
-    <w:p>
-      <w:pPr>
-        <w:numPr>
-          <w:ilvl w:val="0"/>
-          <w:numId w:val="10"/>
-        </w:numPr>
-      </w:pPr>
-      <w:r>
-        <w:rPr>
-          <w:b/>
-          <w:bCs/>
-        </w:rPr>
-        <w:t>Mobile App</w:t>
-      </w:r>
-      <w:r>
-        <w:t> kết nối đến </w:t>
-      </w:r>
-      <w:r>
-        <w:rPr>
-          <w:b/>
-          <w:bCs/>
-        </w:rPr>
-        <w:t>Socket.io Gateway</w:t>
-      </w:r>
-      <w:r>
-        <w:t> để nhận dữ liệu giá trực tiếp.</w:t>
-      </w:r>
-    </w:p>
-    <w:p>
-      <w:pPr>
-        <w:numPr>
-          <w:ilvl w:val="0"/>
-          <w:numId w:val="10"/>
-        </w:numPr>
-      </w:pPr>
-      <w:r>
-        <w:rPr>
-          <w:b/>
-          <w:bCs/>
-        </w:rPr>
-        <w:t>Mobile App</w:t>
-      </w:r>
-      <w:r>
-        <w:t> gửi lệnh đặt giá (Place Bid) qua </w:t>
-      </w:r>
-      <w:r>
-        <w:rPr>
-          <w:b/>
-          <w:bCs/>
-        </w:rPr>
-        <w:t>REST API</w:t>
-      </w:r>
-      <w:r>
-        <w:t> hoặc </w:t>
-      </w:r>
-      <w:r>
-        <w:rPr>
-          <w:b/>
-          <w:bCs/>
-        </w:rPr>
-        <w:t>gRPC</w:t>
-      </w:r>
-      <w:r>
-        <w:t> đến Gateway.</w:t>
-      </w:r>
-    </w:p>
-    <w:p>
-      <w:pPr>
-        <w:numPr>
-          <w:ilvl w:val="0"/>
-          <w:numId w:val="10"/>
-        </w:numPr>
-      </w:pPr>
-      <w:r>
-        <w:rPr>
-          <w:b/>
-          <w:bCs/>
-        </w:rPr>
-        <w:t>Hệ thống hiển thị:</w:t>
-      </w:r>
-    </w:p>
-    <w:p>
-      <w:pPr>
-        <w:numPr>
-          <w:ilvl w:val="1"/>
-          <w:numId w:val="11"/>
-        </w:numPr>
-      </w:pPr>
-      <w:r>
-        <w:t>Dùng </w:t>
-      </w:r>
-      <w:r>
-        <w:rPr>
-          <w:b/>
-          <w:bCs/>
-        </w:rPr>
-        <w:t>State Management</w:t>
-      </w:r>
-      <w:r>
-        <w:t> (như </w:t>
-      </w:r>
-      <w:r>
-        <w:rPr>
-          <w:i/>
-          <w:iCs/>
-        </w:rPr>
-        <w:t>Bloc/Provider</w:t>
-      </w:r>
-      <w:r>
-        <w:t> cho Flutter hoặc </w:t>
-      </w:r>
-      <w:r>
-        <w:rPr>
-          <w:i/>
-          <w:iCs/>
-        </w:rPr>
-        <w:t>Redux/Zustand</w:t>
-      </w:r>
-      <w:r>
-        <w:t> cho React Native) để quản lý luồng giá thay đổi liên tục.</w:t>
-      </w:r>
-    </w:p>
-    <w:p>
-      <w:pPr>
-        <w:rPr>
-          <w:b/>
-          <w:bCs/>
-        </w:rPr>
-      </w:pPr>
-      <w:r>
-        <w:rPr>
-          <w:b/>
-          <w:bCs/>
-        </w:rPr>
-        <w:t>4. Xử lý thử thách trên Mobile</w:t>
-      </w:r>
-    </w:p>
-    <w:p>
-      <w:pPr>
-        <w:numPr>
-          <w:ilvl w:val="0"/>
-          <w:numId w:val="12"/>
-        </w:numPr>
-      </w:pPr>
-      <w:r>
-        <w:rPr>
-          <w:b/>
-          <w:bCs/>
-        </w:rPr>
-        <w:lastRenderedPageBreak/>
-        <w:t>Mất kết nối mạng (Handling Offline):</w:t>
-      </w:r>
-      <w:r>
-        <w:t> Khi điện thoại vào vùng sóng yếu (4G chập chờn), App phải hiển thị trạng thái "Đang kết nối lại..." và tự động cập nhật ngay giá mới nhất khi có mạng lại để người dùng không bị hớ.</w:t>
-      </w:r>
-    </w:p>
-    <w:p>
-      <w:pPr>
-        <w:numPr>
-          <w:ilvl w:val="0"/>
-          <w:numId w:val="12"/>
-        </w:numPr>
-      </w:pPr>
-      <w:r>
-        <w:rPr>
-          <w:b/>
-          <w:bCs/>
-        </w:rPr>
-        <w:t>Đồng bộ thời gian:</w:t>
-      </w:r>
-      <w:r>
-        <w:t> Không dùng giờ của điện thoại (vì user có thể chỉnh lại giờ máy). App phải lấy </w:t>
-      </w:r>
-      <w:r>
-        <w:rPr>
-          <w:b/>
-          <w:bCs/>
-        </w:rPr>
-        <w:t>Server Time</w:t>
-      </w:r>
-      <w:r>
-        <w:t> khi khởi động và tính toán độ lệch (offset) để hiển thị đồng hồ đếm ngược chính xác.</w:t>
-      </w:r>
-    </w:p>
-    <w:p>
-      <w:pPr>
-        <w:numPr>
-          <w:ilvl w:val="0"/>
-          <w:numId w:val="12"/>
-        </w:numPr>
-      </w:pPr>
-      <w:r>
-        <w:rPr>
-          <w:b/>
-          <w:bCs/>
-        </w:rPr>
-        <w:t>Tối ưu pin:</w:t>
-      </w:r>
-      <w:r>
-        <w:t> Chỉ mở kết nối Socket khi người dùng đang ở trong màn hình chi tiết của một món hàng đang đấu giá. Thoát ra ngoài thì ngắt socket để tiết kiệm pin.</w:t>
-      </w:r>
-    </w:p>
-    <w:p>
-      <w:pPr>
-        <w:rPr>
-          <w:b/>
-          <w:bCs/>
-        </w:rPr>
-      </w:pPr>
-      <w:r>
-        <w:rPr>
-          <w:b/>
-          <w:bCs/>
-        </w:rPr>
-        <w:t>5. Gợi ý Tech Stack chi tiết cho đồ án:</w:t>
-      </w:r>
-    </w:p>
-    <w:p>
-      <w:pPr>
-        <w:numPr>
-          <w:ilvl w:val="0"/>
-          <w:numId w:val="13"/>
-        </w:numPr>
-      </w:pPr>
-      <w:r>
-        <w:rPr>
-          <w:b/>
-          <w:bCs/>
-        </w:rPr>
-        <w:t>Mobile:</w:t>
-      </w:r>
-      <w:r>
-        <w:t> Flutter (mượt mà nhất cho Real-time).</w:t>
-      </w:r>
-    </w:p>
-    <w:p>
-      <w:pPr>
-        <w:numPr>
-          <w:ilvl w:val="0"/>
-          <w:numId w:val="13"/>
-        </w:numPr>
-      </w:pPr>
-      <w:r>
-        <w:rPr>
-          <w:b/>
-          <w:bCs/>
-        </w:rPr>
-        <w:t>Backend:</w:t>
-      </w:r>
-      <w:r>
-        <w:t> Node.js (NestJS) + Socket.io.</w:t>
-      </w:r>
-    </w:p>
-    <w:p>
-      <w:pPr>
-        <w:numPr>
-          <w:ilvl w:val="0"/>
-          <w:numId w:val="13"/>
-        </w:numPr>
-      </w:pPr>
-      <w:r>
-        <w:rPr>
-          <w:b/>
-          <w:bCs/>
-        </w:rPr>
-        <w:t>Database:</w:t>
-      </w:r>
-      <w:r>
-        <w:t> Redis (giá hiện tại) + PostgreSQL (lịch sử).</w:t>
-      </w:r>
-    </w:p>
-    <w:p>
-      <w:pPr>
-        <w:numPr>
-          <w:ilvl w:val="0"/>
-          <w:numId w:val="13"/>
-        </w:numPr>
-      </w:pPr>
-      <w:r>
-        <w:rPr>
-          <w:b/>
-          <w:bCs/>
-        </w:rPr>
-        <w:t>Cloud/DevOps:</w:t>
-      </w:r>
-      <w:r>
-        <w:t> Docker, Firebase (cho Push Notification).</w:t>
-      </w:r>
-    </w:p>
-    <w:p>
-      <w:pPr>
-        <w:rPr>
-          <w:b/>
-          <w:bCs/>
-        </w:rPr>
-      </w:pPr>
-      <w:r>
-        <w:rPr>
-          <w:b/>
-          <w:bCs/>
-        </w:rPr>
-        <w:t>Các bước tiếp theo bạn nên làm:</w:t>
-      </w:r>
-    </w:p>
-    <w:p>
-      <w:pPr>
-        <w:numPr>
-          <w:ilvl w:val="0"/>
-          <w:numId w:val="14"/>
-        </w:numPr>
-      </w:pPr>
-      <w:r>
-        <w:rPr>
-          <w:b/>
-          <w:bCs/>
-        </w:rPr>
-        <w:t>Thiết kế giao diện (UI/UX):</w:t>
-      </w:r>
-      <w:r>
-        <w:t> Vẽ các màn hình chính (Trang chủ, Chi tiết đấu giá, Ví cá nhân).</w:t>
-      </w:r>
-    </w:p>
-    <w:p>
-      <w:pPr>
-        <w:numPr>
-          <w:ilvl w:val="0"/>
-          <w:numId w:val="14"/>
-        </w:numPr>
-      </w:pPr>
-      <w:r>
-        <w:rPr>
-          <w:b/>
-          <w:bCs/>
-        </w:rPr>
-        <w:t>Cấu trúc Git:</w:t>
-      </w:r>
-    </w:p>
-    <w:p>
-      <w:pPr>
-        <w:numPr>
-          <w:ilvl w:val="1"/>
-          <w:numId w:val="15"/>
-        </w:numPr>
-      </w:pPr>
-      <w:r>
-        <w:t>D:\DoAnChuyenNganhHKII-2026\backend (Chứa code Node.js).</w:t>
-      </w:r>
-    </w:p>
-    <w:p>
-      <w:pPr>
-        <w:numPr>
-          <w:ilvl w:val="1"/>
-          <w:numId w:val="16"/>
-        </w:numPr>
-      </w:pPr>
-      <w:r>
-        <w:t>D:\DoAnChuyenNganhHKII-2026\mobile (Chứa code Flutter/React Native).</w:t>
-      </w:r>
-    </w:p>
-    <w:p>
-      <w:pPr>
-        <w:numPr>
-          <w:ilvl w:val="0"/>
-          <w:numId w:val="14"/>
-        </w:numPr>
-      </w:pPr>
-      <w:r>
-        <w:rPr>
-          <w:b/>
-          <w:bCs/>
-        </w:rPr>
-        <w:t>Viết API Mock:</w:t>
-      </w:r>
-      <w:r>
-        <w:t> Tạo một API đơn giản để Mobile có dữ liệu hiển thị trước khi hoàn thiện Logic Backend phức tạp.</w:t>
-      </w:r>
-    </w:p>
-    <w:p/>
-    <w:p/>
-    <w:p/>
-    <w:p/>
-    <w:p/>
-    <w:p/>
-    <w:p/>
-    <w:p/>
-    <w:p/>
-    <w:p/>
-    <w:p/>
-    <w:p/>
-    <w:p/>
-    <w:p/>
-    <w:p/>
-    <w:p/>
-    <w:p/>
-    <w:p/>
-    <w:p/>
-    <w:p/>
-    <w:p/>
-    <w:p/>
-    <w:p/>
-    <w:p/>
-    <w:p/>
-    <w:p/>
-    <w:p/>
-    <w:p/>
-    <w:p/>
-    <w:p/>
-    <w:p/>
-    <w:p/>
-    <w:p/>
-    <w:p>
-      <w:r>
-        <w:lastRenderedPageBreak/>
-        <w:t>Dưới đây là bảng tổng kết toàn diện cho đồ án chuyên ngành </w:t>
-      </w:r>
-      <w:r>
-        <w:rPr>
-          <w:b/>
-          <w:bCs/>
-        </w:rPr>
-        <w:t>Hệ thống Đấu giá Trực tuyến Real-time</w:t>
-      </w:r>
-      <w:r>
-        <w:t> phiên bản năm 2026 của bạn. Đây là lộ trình tối ưu để đạt điểm cao về mặt kỹ thuật và quy trình phần mềm.</w:t>
-      </w:r>
-    </w:p>
-    <w:p>
-      <w:pPr>
-        <w:rPr>
-          <w:b/>
-          <w:bCs/>
-        </w:rPr>
-      </w:pPr>
-      <w:r>
-        <w:rPr>
-          <w:b/>
-          <w:bCs/>
-        </w:rPr>
-        <w:t>1. Tổng quan Đề tài</w:t>
-      </w:r>
-    </w:p>
-    <w:p>
-      <w:pPr>
-        <w:numPr>
-          <w:ilvl w:val="0"/>
-          <w:numId w:val="17"/>
-        </w:numPr>
-      </w:pPr>
-      <w:r>
-        <w:rPr>
-          <w:b/>
-          <w:bCs/>
-        </w:rPr>
-        <w:t>Tên đề tài:</w:t>
-      </w:r>
-      <w:r>
-        <w:t> Hệ thống đấu giá trực tuyến đa nền tảng dựa trên kiến trúc Microservices.</w:t>
-      </w:r>
-    </w:p>
-    <w:p>
-      <w:pPr>
-        <w:numPr>
-          <w:ilvl w:val="0"/>
-          <w:numId w:val="17"/>
-        </w:numPr>
-      </w:pPr>
-      <w:r>
-        <w:rPr>
-          <w:b/>
-          <w:bCs/>
-        </w:rPr>
-        <w:t>Mục tiêu chính:</w:t>
-      </w:r>
-      <w:r>
-        <w:t> Xử lý đấu giá thời gian thực, đảm bảo tính nhất quán dữ liệu khi có hàng nghìn người truy cập đồng thời và tối ưu trải nghiệm di động.</w:t>
-      </w:r>
-    </w:p>
-    <w:p>
-      <w:pPr>
-        <w:rPr>
-          <w:b/>
-          <w:bCs/>
-        </w:rPr>
-      </w:pPr>
-      <w:r>
-        <w:rPr>
-          <w:b/>
-          <w:bCs/>
-        </w:rPr>
-        <w:t>2. Mô hình Kiến trúc &amp; Tech Stack</w:t>
-      </w:r>
-    </w:p>
-    <w:tbl>
-      <w:tblPr>
-        <w:tblW w:w="9780" w:type="dxa"/>
-        <w:tblBorders>
-          <w:top w:val="single" w:sz="4" w:space="0" w:color="auto"/>
-          <w:left w:val="single" w:sz="4" w:space="0" w:color="auto"/>
-          <w:bottom w:val="single" w:sz="4" w:space="0" w:color="auto"/>
-          <w:right w:val="single" w:sz="4" w:space="0" w:color="auto"/>
-          <w:insideH w:val="single" w:sz="4" w:space="0" w:color="auto"/>
-          <w:insideV w:val="single" w:sz="4" w:space="0" w:color="auto"/>
-        </w:tblBorders>
-        <w:tblCellMar>
-          <w:top w:w="15" w:type="dxa"/>
-          <w:left w:w="15" w:type="dxa"/>
-          <w:bottom w:w="15" w:type="dxa"/>
-          <w:right w:w="15" w:type="dxa"/>
-        </w:tblCellMar>
-        <w:tblLook w:val="04A0" w:firstRow="1" w:lastRow="0" w:firstColumn="1" w:lastColumn="0" w:noHBand="0" w:noVBand="1"/>
-      </w:tblPr>
-      <w:tblGrid>
-        <w:gridCol w:w="2264"/>
-        <w:gridCol w:w="2517"/>
-        <w:gridCol w:w="4999"/>
-      </w:tblGrid>
-      <w:tr>
-        <w:tc>
-          <w:tcPr>
-            <w:tcW w:w="0" w:type="auto"/>
-            <w:tcMar>
-              <w:top w:w="120" w:type="dxa"/>
-              <w:left w:w="0" w:type="dxa"/>
-              <w:bottom w:w="120" w:type="dxa"/>
-              <w:right w:w="240" w:type="dxa"/>
-            </w:tcMar>
-            <w:hideMark/>
-          </w:tcPr>
-          <w:p>
-            <w:pPr>
-              <w:rPr>
-                <w:b/>
-                <w:bCs/>
-              </w:rPr>
-            </w:pPr>
-            <w:r>
-              <w:rPr>
-                <w:b/>
-                <w:bCs/>
-              </w:rPr>
-              <w:t>Thành phần</w:t>
-            </w:r>
-          </w:p>
-        </w:tc>
-        <w:tc>
-          <w:tcPr>
-            <w:tcW w:w="0" w:type="auto"/>
-            <w:tcMar>
-              <w:top w:w="120" w:type="dxa"/>
-              <w:left w:w="0" w:type="dxa"/>
-              <w:bottom w:w="120" w:type="dxa"/>
-              <w:right w:w="240" w:type="dxa"/>
-            </w:tcMar>
-            <w:hideMark/>
-          </w:tcPr>
-          <w:p>
-            <w:pPr>
-              <w:rPr>
-                <w:b/>
-                <w:bCs/>
-              </w:rPr>
-            </w:pPr>
-            <w:r>
-              <w:rPr>
-                <w:b/>
-                <w:bCs/>
-              </w:rPr>
-              <w:t>Công nghệ lựa chọn (2026)</w:t>
-            </w:r>
-          </w:p>
-        </w:tc>
-        <w:tc>
-          <w:tcPr>
-            <w:tcW w:w="0" w:type="auto"/>
-            <w:tcMar>
-              <w:top w:w="120" w:type="dxa"/>
-              <w:left w:w="0" w:type="dxa"/>
-              <w:bottom w:w="120" w:type="dxa"/>
-              <w:right w:w="0" w:type="dxa"/>
-            </w:tcMar>
-            <w:hideMark/>
-          </w:tcPr>
-          <w:p>
-            <w:pPr>
-              <w:rPr>
-                <w:b/>
-                <w:bCs/>
-              </w:rPr>
-            </w:pPr>
-            <w:r>
-              <w:rPr>
-                <w:b/>
-                <w:bCs/>
-              </w:rPr>
-              <w:t>Vai trò</w:t>
-            </w:r>
-          </w:p>
-        </w:tc>
-      </w:tr>
-      <w:tr>
-        <w:tc>
-          <w:tcPr>
-            <w:tcW w:w="0" w:type="auto"/>
-            <w:tcMar>
-              <w:top w:w="180" w:type="dxa"/>
-              <w:left w:w="0" w:type="dxa"/>
-              <w:bottom w:w="180" w:type="dxa"/>
-              <w:right w:w="240" w:type="dxa"/>
-            </w:tcMar>
-            <w:hideMark/>
-          </w:tcPr>
-          <w:p>
-            <w:r>
-              <w:rPr>
-                <w:b/>
-                <w:bCs/>
-              </w:rPr>
-              <w:t>Backend Framework</w:t>
-            </w:r>
-          </w:p>
-        </w:tc>
-        <w:tc>
-          <w:tcPr>
-            <w:tcW w:w="0" w:type="auto"/>
-            <w:tcMar>
-              <w:top w:w="180" w:type="dxa"/>
-              <w:left w:w="0" w:type="dxa"/>
-              <w:bottom w:w="180" w:type="dxa"/>
-              <w:right w:w="240" w:type="dxa"/>
-            </w:tcMar>
-            <w:hideMark/>
-          </w:tcPr>
-          <w:p>
-            <w:r>
-              <w:rPr>
-                <w:b/>
-                <w:bCs/>
-              </w:rPr>
-              <w:t>NestJS (Node.js)</w:t>
-            </w:r>
-          </w:p>
-        </w:tc>
-        <w:tc>
-          <w:tcPr>
-            <w:tcW w:w="0" w:type="auto"/>
-            <w:tcMar>
-              <w:top w:w="180" w:type="dxa"/>
-              <w:left w:w="0" w:type="dxa"/>
-              <w:bottom w:w="180" w:type="dxa"/>
-              <w:right w:w="0" w:type="dxa"/>
-            </w:tcMar>
-            <w:hideMark/>
-          </w:tcPr>
-          <w:p>
-            <w:r>
-              <w:t>Xây dựng các Microservices (Identity, Bidding, Product, Notification).</w:t>
-            </w:r>
-          </w:p>
-        </w:tc>
-      </w:tr>
-      <w:tr>
-        <w:tc>
-          <w:tcPr>
-            <w:tcW w:w="0" w:type="auto"/>
-            <w:tcMar>
-              <w:top w:w="180" w:type="dxa"/>
-              <w:left w:w="0" w:type="dxa"/>
-              <w:bottom w:w="180" w:type="dxa"/>
-              <w:right w:w="240" w:type="dxa"/>
-            </w:tcMar>
-            <w:hideMark/>
-          </w:tcPr>
-          <w:p>
-            <w:r>
-              <w:rPr>
-                <w:b/>
-                <w:bCs/>
-              </w:rPr>
-              <w:t>Mobile App</w:t>
-            </w:r>
-          </w:p>
-        </w:tc>
-        <w:tc>
-          <w:tcPr>
-            <w:tcW w:w="0" w:type="auto"/>
-            <w:tcMar>
-              <w:top w:w="180" w:type="dxa"/>
-              <w:left w:w="0" w:type="dxa"/>
-              <w:bottom w:w="180" w:type="dxa"/>
-              <w:right w:w="240" w:type="dxa"/>
-            </w:tcMar>
-            <w:hideMark/>
-          </w:tcPr>
-          <w:p>
-            <w:r>
-              <w:rPr>
-                <w:b/>
-                <w:bCs/>
-              </w:rPr>
-              <w:t>Flutter</w:t>
-            </w:r>
-            <w:r>
-              <w:t> </w:t>
-            </w:r>
-          </w:p>
-        </w:tc>
-        <w:tc>
-          <w:tcPr>
-            <w:tcW w:w="0" w:type="auto"/>
-            <w:tcMar>
-              <w:top w:w="180" w:type="dxa"/>
-              <w:left w:w="0" w:type="dxa"/>
-              <w:bottom w:w="180" w:type="dxa"/>
-              <w:right w:w="0" w:type="dxa"/>
-            </w:tcMar>
-            <w:hideMark/>
-          </w:tcPr>
-          <w:p>
-            <w:r>
-              <w:t>Hiển thị mượt mà, xử lý State Real-time và Push Notification.</w:t>
-            </w:r>
-          </w:p>
-        </w:tc>
-      </w:tr>
-      <w:tr>
-        <w:tc>
-          <w:tcPr>
-            <w:tcW w:w="0" w:type="auto"/>
-            <w:tcMar>
-              <w:top w:w="180" w:type="dxa"/>
-              <w:left w:w="0" w:type="dxa"/>
-              <w:bottom w:w="180" w:type="dxa"/>
-              <w:right w:w="240" w:type="dxa"/>
-            </w:tcMar>
-            <w:hideMark/>
-          </w:tcPr>
-          <w:p>
-            <w:r>
-              <w:rPr>
-                <w:b/>
-                <w:bCs/>
-              </w:rPr>
-              <w:t>Real-time Engine</w:t>
-            </w:r>
-          </w:p>
-        </w:tc>
-        <w:tc>
-          <w:tcPr>
-            <w:tcW w:w="0" w:type="auto"/>
-            <w:tcMar>
-              <w:top w:w="180" w:type="dxa"/>
-              <w:left w:w="0" w:type="dxa"/>
-              <w:bottom w:w="180" w:type="dxa"/>
-              <w:right w:w="240" w:type="dxa"/>
-            </w:tcMar>
-            <w:hideMark/>
-          </w:tcPr>
-          <w:p>
-            <w:r>
-              <w:rPr>
-                <w:b/>
-                <w:bCs/>
-              </w:rPr>
-              <w:t>Socket.io</w:t>
-            </w:r>
-          </w:p>
-        </w:tc>
-        <w:tc>
-          <w:tcPr>
-            <w:tcW w:w="0" w:type="auto"/>
-            <w:tcMar>
-              <w:top w:w="180" w:type="dxa"/>
-              <w:left w:w="0" w:type="dxa"/>
-              <w:bottom w:w="180" w:type="dxa"/>
-              <w:right w:w="0" w:type="dxa"/>
-            </w:tcMar>
-            <w:hideMark/>
-          </w:tcPr>
-          <w:p>
-            <w:r>
-              <w:t>Truyền dữ liệu giá mới tức thời (Low Latency).</w:t>
-            </w:r>
-          </w:p>
-        </w:tc>
-      </w:tr>
-      <w:tr>
-        <w:tc>
-          <w:tcPr>
-            <w:tcW w:w="0" w:type="auto"/>
-            <w:tcMar>
-              <w:top w:w="180" w:type="dxa"/>
-              <w:left w:w="0" w:type="dxa"/>
-              <w:bottom w:w="180" w:type="dxa"/>
-              <w:right w:w="240" w:type="dxa"/>
-            </w:tcMar>
-            <w:hideMark/>
-          </w:tcPr>
-          <w:p>
-            <w:r>
-              <w:rPr>
-                <w:b/>
-                <w:bCs/>
-              </w:rPr>
-              <w:t>Database chính</w:t>
-            </w:r>
-          </w:p>
-        </w:tc>
-        <w:tc>
-          <w:tcPr>
-            <w:tcW w:w="0" w:type="auto"/>
-            <w:tcMar>
-              <w:top w:w="180" w:type="dxa"/>
-              <w:left w:w="0" w:type="dxa"/>
-              <w:bottom w:w="180" w:type="dxa"/>
-              <w:right w:w="240" w:type="dxa"/>
-            </w:tcMar>
-            <w:hideMark/>
-          </w:tcPr>
-          <w:p>
-            <w:r>
-              <w:rPr>
-                <w:b/>
-                <w:bCs/>
-              </w:rPr>
-              <w:t>PostgreSQL</w:t>
-            </w:r>
-          </w:p>
-        </w:tc>
-        <w:tc>
-          <w:tcPr>
-            <w:tcW w:w="0" w:type="auto"/>
-            <w:tcMar>
-              <w:top w:w="180" w:type="dxa"/>
-              <w:left w:w="0" w:type="dxa"/>
-              <w:bottom w:w="180" w:type="dxa"/>
-              <w:right w:w="0" w:type="dxa"/>
-            </w:tcMar>
-            <w:hideMark/>
-          </w:tcPr>
-          <w:p>
-            <w:r>
-              <w:t>Lưu trữ dữ liệu bền vững (User, Product, History).</w:t>
-            </w:r>
-          </w:p>
-        </w:tc>
-      </w:tr>
-      <w:tr>
-        <w:tc>
-          <w:tcPr>
-            <w:tcW w:w="0" w:type="auto"/>
-            <w:tcMar>
-              <w:top w:w="180" w:type="dxa"/>
-              <w:left w:w="0" w:type="dxa"/>
-              <w:bottom w:w="180" w:type="dxa"/>
-              <w:right w:w="240" w:type="dxa"/>
-            </w:tcMar>
-            <w:hideMark/>
-          </w:tcPr>
-          <w:p>
-            <w:r>
-              <w:rPr>
-                <w:b/>
-                <w:bCs/>
-              </w:rPr>
-              <w:t>Cache &amp; Concurrency</w:t>
-            </w:r>
-          </w:p>
-        </w:tc>
-        <w:tc>
-          <w:tcPr>
-            <w:tcW w:w="0" w:type="auto"/>
-            <w:tcMar>
-              <w:top w:w="180" w:type="dxa"/>
-              <w:left w:w="0" w:type="dxa"/>
-              <w:bottom w:w="180" w:type="dxa"/>
-              <w:right w:w="240" w:type="dxa"/>
-            </w:tcMar>
-            <w:hideMark/>
-          </w:tcPr>
-          <w:p>
-            <w:r>
-              <w:rPr>
-                <w:b/>
-                <w:bCs/>
-              </w:rPr>
-              <w:t>Redis</w:t>
-            </w:r>
-          </w:p>
-        </w:tc>
-        <w:tc>
-          <w:tcPr>
-            <w:tcW w:w="0" w:type="auto"/>
-            <w:tcMar>
-              <w:top w:w="180" w:type="dxa"/>
-              <w:left w:w="0" w:type="dxa"/>
-              <w:bottom w:w="180" w:type="dxa"/>
-              <w:right w:w="0" w:type="dxa"/>
-            </w:tcMar>
-            <w:hideMark/>
-          </w:tcPr>
-          <w:p>
-            <w:r>
-              <w:t>Lưu giá hiện tại, xử lý tranh chấp bằng Lua Script.</w:t>
-            </w:r>
-          </w:p>
-        </w:tc>
-      </w:tr>
-      <w:tr>
-        <w:tc>
-          <w:tcPr>
-            <w:tcW w:w="0" w:type="auto"/>
-            <w:tcMar>
-              <w:top w:w="180" w:type="dxa"/>
-              <w:left w:w="0" w:type="dxa"/>
-              <w:bottom w:w="180" w:type="dxa"/>
-              <w:right w:w="240" w:type="dxa"/>
-            </w:tcMar>
-            <w:hideMark/>
-          </w:tcPr>
-          <w:p>
-            <w:r>
-              <w:rPr>
-                <w:b/>
-                <w:bCs/>
-              </w:rPr>
-              <w:t>Message Broker</w:t>
-            </w:r>
-          </w:p>
-        </w:tc>
-        <w:tc>
-          <w:tcPr>
-            <w:tcW w:w="0" w:type="auto"/>
-            <w:tcMar>
-              <w:top w:w="180" w:type="dxa"/>
-              <w:left w:w="0" w:type="dxa"/>
-              <w:bottom w:w="180" w:type="dxa"/>
-              <w:right w:w="240" w:type="dxa"/>
-            </w:tcMar>
-            <w:hideMark/>
-          </w:tcPr>
-          <w:p>
-            <w:r>
-              <w:rPr>
-                <w:b/>
-                <w:bCs/>
-              </w:rPr>
-              <w:t>RabbitMQ</w:t>
-            </w:r>
-          </w:p>
-        </w:tc>
-        <w:tc>
-          <w:tcPr>
-            <w:tcW w:w="0" w:type="auto"/>
-            <w:tcMar>
-              <w:top w:w="180" w:type="dxa"/>
-              <w:left w:w="0" w:type="dxa"/>
-              <w:bottom w:w="180" w:type="dxa"/>
-              <w:right w:w="0" w:type="dxa"/>
-            </w:tcMar>
-            <w:hideMark/>
-          </w:tcPr>
-          <w:p>
-            <w:r>
-              <w:t>Giao tiếp bất đồng bộ giữa các service (Event-Driven).</w:t>
-            </w:r>
-          </w:p>
-        </w:tc>
-      </w:tr>
-      <w:tr>
-        <w:tc>
-          <w:tcPr>
-            <w:tcW w:w="0" w:type="auto"/>
-            <w:tcMar>
-              <w:top w:w="180" w:type="dxa"/>
-              <w:left w:w="0" w:type="dxa"/>
-              <w:bottom w:w="180" w:type="dxa"/>
-              <w:right w:w="240" w:type="dxa"/>
-            </w:tcMar>
-            <w:hideMark/>
-          </w:tcPr>
-          <w:p>
-            <w:r>
-              <w:rPr>
-                <w:b/>
-                <w:bCs/>
-              </w:rPr>
-              <w:t>DevOps &amp; Cloud</w:t>
-            </w:r>
-          </w:p>
-        </w:tc>
-        <w:tc>
-          <w:tcPr>
-            <w:tcW w:w="0" w:type="auto"/>
-            <w:tcMar>
-              <w:top w:w="180" w:type="dxa"/>
-              <w:left w:w="0" w:type="dxa"/>
-              <w:bottom w:w="180" w:type="dxa"/>
-              <w:right w:w="240" w:type="dxa"/>
-            </w:tcMar>
-            <w:hideMark/>
-          </w:tcPr>
-          <w:p>
-            <w:r>
-              <w:rPr>
-                <w:b/>
-                <w:bCs/>
-              </w:rPr>
-              <w:t>Docker &amp; K8s</w:t>
-            </w:r>
-          </w:p>
-        </w:tc>
-        <w:tc>
-          <w:tcPr>
-            <w:tcW w:w="0" w:type="auto"/>
-            <w:tcMar>
-              <w:top w:w="180" w:type="dxa"/>
-              <w:left w:w="0" w:type="dxa"/>
-              <w:bottom w:w="180" w:type="dxa"/>
-              <w:right w:w="0" w:type="dxa"/>
-            </w:tcMar>
-            <w:hideMark/>
-          </w:tcPr>
-          <w:p>
-            <w:r>
-              <w:t>Đóng gói và tự động mở rộng hệ thống (Scaling).</w:t>
-            </w:r>
-          </w:p>
-        </w:tc>
-      </w:tr>
-    </w:tbl>
-    <w:p>
-      <w:pPr>
-        <w:rPr>
-          <w:b/>
-          <w:bCs/>
-        </w:rPr>
-      </w:pPr>
-      <w:r>
-        <w:rPr>
-          <w:b/>
-          <w:bCs/>
-        </w:rPr>
-        <w:lastRenderedPageBreak/>
-        <w:t>3. Quy trình xử lý cốt lõi (Workflow)</w:t>
-      </w:r>
-    </w:p>
-    <w:p>
-      <w:pPr>
-        <w:numPr>
-          <w:ilvl w:val="0"/>
-          <w:numId w:val="18"/>
-        </w:numPr>
-      </w:pPr>
-      <w:r>
-        <w:rPr>
-          <w:b/>
-          <w:bCs/>
-        </w:rPr>
-        <w:t>Gửi giá:</w:t>
-      </w:r>
-      <w:r>
-        <w:t> Người dùng đặt giá từ Mobile -&gt; API Gateway -&gt; </w:t>
-      </w:r>
-      <w:r>
-        <w:rPr>
-          <w:b/>
-          <w:bCs/>
-        </w:rPr>
-        <w:t>Bidding Service</w:t>
-      </w:r>
-      <w:r>
-        <w:t>.</w:t>
-      </w:r>
-    </w:p>
-    <w:p>
-      <w:pPr>
-        <w:numPr>
-          <w:ilvl w:val="0"/>
-          <w:numId w:val="18"/>
-        </w:numPr>
-      </w:pPr>
-      <w:r>
-        <w:rPr>
-          <w:b/>
-          <w:bCs/>
-        </w:rPr>
-        <w:t>Xử lý:</w:t>
-      </w:r>
-      <w:r>
-        <w:t> Bidding Service chạy </w:t>
-      </w:r>
-      <w:r>
-        <w:rPr>
-          <w:b/>
-          <w:bCs/>
-        </w:rPr>
-        <w:t>Lua Script trên Redis</w:t>
-      </w:r>
-      <w:r>
-        <w:t> để kiểm tra: (Giá mới &gt; Giá hiện tại?).</w:t>
-      </w:r>
-    </w:p>
-    <w:p>
-      <w:pPr>
-        <w:numPr>
-          <w:ilvl w:val="0"/>
-          <w:numId w:val="18"/>
-        </w:numPr>
-      </w:pPr>
-      <w:r>
-        <w:rPr>
-          <w:b/>
-          <w:bCs/>
-        </w:rPr>
-        <w:t>Phản hồi:</w:t>
-      </w:r>
-    </w:p>
-    <w:p>
-      <w:pPr>
-        <w:numPr>
-          <w:ilvl w:val="1"/>
-          <w:numId w:val="19"/>
-        </w:numPr>
-      </w:pPr>
-      <w:r>
-        <w:t>Nếu đúng: Cập nhật Redis -&gt; Trả về "Thành công" cho người đặt.</w:t>
-      </w:r>
-    </w:p>
-    <w:p>
-      <w:pPr>
-        <w:numPr>
-          <w:ilvl w:val="1"/>
-          <w:numId w:val="20"/>
-        </w:numPr>
-      </w:pPr>
-      <w:r>
-        <w:t>Nếu sai: Trả về "Giá đã thay đổi" ngay lập tức.</w:t>
-      </w:r>
-    </w:p>
-    <w:p>
-      <w:pPr>
-        <w:numPr>
-          <w:ilvl w:val="0"/>
-          <w:numId w:val="18"/>
-        </w:numPr>
-      </w:pPr>
-      <w:r>
-        <w:rPr>
-          <w:b/>
-          <w:bCs/>
-        </w:rPr>
-        <w:t>Đồng bộ:</w:t>
-      </w:r>
-      <w:r>
-        <w:t> Bidding Service đẩy Event vào </w:t>
-      </w:r>
-      <w:r>
-        <w:rPr>
-          <w:b/>
-          <w:bCs/>
-        </w:rPr>
-        <w:t>RabbitMQ</w:t>
-      </w:r>
-      <w:r>
-        <w:t>.</w:t>
-      </w:r>
-    </w:p>
-    <w:p>
-      <w:pPr>
-        <w:numPr>
-          <w:ilvl w:val="0"/>
-          <w:numId w:val="18"/>
-        </w:numPr>
-      </w:pPr>
-      <w:r>
-        <w:rPr>
-          <w:b/>
-          <w:bCs/>
-        </w:rPr>
-        <w:t>Lan tỏa:</w:t>
-      </w:r>
-      <w:r>
-        <w:t> </w:t>
-      </w:r>
-      <w:r>
-        <w:rPr>
-          <w:b/>
-          <w:bCs/>
-        </w:rPr>
-        <w:t>Notification Service</w:t>
-      </w:r>
-      <w:r>
-        <w:t> nhận Event -&gt; BroadCast giá mới qua </w:t>
-      </w:r>
-      <w:r>
-        <w:rPr>
-          <w:b/>
-          <w:bCs/>
-        </w:rPr>
-        <w:t>Socket.io</w:t>
-      </w:r>
-      <w:r>
-        <w:t> tới tất cả điện thoại đang xem.</w:t>
-      </w:r>
-    </w:p>
-    <w:p>
-      <w:pPr>
-        <w:numPr>
-          <w:ilvl w:val="0"/>
-          <w:numId w:val="18"/>
-        </w:numPr>
-      </w:pPr>
-      <w:r>
-        <w:rPr>
-          <w:b/>
-          <w:bCs/>
-        </w:rPr>
-        <w:t>Lưu trữ:</w:t>
-      </w:r>
-      <w:r>
-        <w:t> </w:t>
-      </w:r>
-      <w:r>
-        <w:rPr>
-          <w:b/>
-          <w:bCs/>
-        </w:rPr>
-        <w:t>Product Service</w:t>
-      </w:r>
-      <w:r>
-        <w:t> nhận Event -&gt; Ghi lịch sử vào </w:t>
-      </w:r>
-      <w:r>
-        <w:rPr>
-          <w:b/>
-          <w:bCs/>
-        </w:rPr>
-        <w:t>PostgreSQL</w:t>
-      </w:r>
-      <w:r>
-        <w:t>.</w:t>
-      </w:r>
-    </w:p>
-    <w:p>
-      <w:pPr>
-        <w:rPr>
-          <w:b/>
-          <w:bCs/>
-        </w:rPr>
-      </w:pPr>
-      <w:r>
-        <w:rPr>
-          <w:b/>
-          <w:bCs/>
-        </w:rPr>
-        <w:t>4. Các điểm "Ăn tiền" trong Đồ án (Key Features)</w:t>
-      </w:r>
-    </w:p>
-    <w:p>
-      <w:pPr>
-        <w:numPr>
-          <w:ilvl w:val="0"/>
-          <w:numId w:val="21"/>
-        </w:numPr>
-      </w:pPr>
-      <w:r>
-        <w:rPr>
-          <w:b/>
-          <w:bCs/>
-        </w:rPr>
-        <w:t>Tính nhất quán tuyệt đối:</w:t>
-      </w:r>
-      <w:r>
-        <w:t> Không bao giờ có 2 người cùng thắng một mức giá nhờ cơ chế Single-thread của Redis.</w:t>
-      </w:r>
-    </w:p>
-    <w:p>
-      <w:pPr>
-        <w:numPr>
-          <w:ilvl w:val="0"/>
-          <w:numId w:val="21"/>
-        </w:numPr>
-      </w:pPr>
-      <w:r>
-        <w:rPr>
-          <w:b/>
-          <w:bCs/>
-        </w:rPr>
-        <w:t>Khả năng chịu tải (Scalability):</w:t>
-      </w:r>
-      <w:r>
-        <w:t> Hệ thống có thể chạy nhiều instance của Bidding Service mà không bị xung đột dữ liệu.</w:t>
-      </w:r>
-    </w:p>
-    <w:p>
-      <w:pPr>
-        <w:numPr>
-          <w:ilvl w:val="0"/>
-          <w:numId w:val="21"/>
-        </w:numPr>
-      </w:pPr>
-      <w:r>
-        <w:rPr>
-          <w:b/>
-          <w:bCs/>
-        </w:rPr>
-        <w:t>Trải nghiệm người dùng:</w:t>
-      </w:r>
-      <w:r>
-        <w:t> Đồng hồ đếm ngược đồng bộ với Server, nhận thông báo đẩy (Push) kể cả khi tắt app.</w:t>
-      </w:r>
-    </w:p>
-    <w:p>
-      <w:pPr>
-        <w:numPr>
-          <w:ilvl w:val="0"/>
-          <w:numId w:val="21"/>
-        </w:numPr>
-      </w:pPr>
-      <w:r>
-        <w:rPr>
-          <w:b/>
-          <w:bCs/>
-        </w:rPr>
-        <w:t>Bảo mật:</w:t>
-      </w:r>
-      <w:r>
-        <w:t> Xác thực JWT, Rate Limiting chống spam giá, xác thực sinh trắc học trên Mobile.</w:t>
-      </w:r>
-    </w:p>
-    <w:p>
-      <w:pPr>
-        <w:rPr>
-          <w:b/>
-          <w:bCs/>
-        </w:rPr>
-      </w:pPr>
-      <w:r>
-        <w:rPr>
-          <w:b/>
-          <w:bCs/>
-        </w:rPr>
-        <w:t>5. Cấu trúc Thư mục Git (Repository)</w:t>
-      </w:r>
-    </w:p>
-    <w:p>
-      <w:r>
-        <w:t>Để quản lý đồ án chuyên nghiệp trên GitHub, hãy tổ chức theo dạng </w:t>
-      </w:r>
-      <w:r>
-        <w:rPr>
-          <w:b/>
-          <w:bCs/>
-        </w:rPr>
-        <w:t>Monorepo</w:t>
-      </w:r>
-      <w:r>
-        <w:t>:</w:t>
-      </w:r>
-    </w:p>
-    <w:p>
-      <w:r>
-        <w:t>text</w:t>
-      </w:r>
-    </w:p>
-    <w:p>
-      <w:r>
-        <w:t>D:\DoAnChuyenNganhHKII-2026\</w:t>
-      </w:r>
-    </w:p>
-    <w:p>
-      <w:r>
-        <w:rPr>
-          <w:rFonts w:ascii="MS Gothic" w:eastAsia="MS Gothic" w:hAnsi="MS Gothic" w:cs="MS Gothic" w:hint="eastAsia"/>
-        </w:rPr>
-        <w:t>├</w:t>
-      </w:r>
-      <w:r>
-        <w:rPr>
-          <w:rFonts w:ascii="Aptos" w:hAnsi="Aptos" w:cs="Aptos"/>
-        </w:rPr>
-        <w:t>──</w:t>
-      </w:r>
-      <w:r>
-        <w:t xml:space="preserve"> backend/</w:t>
-      </w:r>
-    </w:p>
-    <w:p>
-      <w:r>
-        <w:t xml:space="preserve">│   </w:t>
-      </w:r>
-      <w:r>
-        <w:rPr>
-          <w:rFonts w:ascii="MS Gothic" w:eastAsia="MS Gothic" w:hAnsi="MS Gothic" w:cs="MS Gothic" w:hint="eastAsia"/>
-        </w:rPr>
-        <w:t>├</w:t>
-      </w:r>
-      <w:r>
-        <w:rPr>
-          <w:rFonts w:ascii="Aptos" w:hAnsi="Aptos" w:cs="Aptos"/>
-        </w:rPr>
-        <w:t>──</w:t>
-      </w:r>
-      <w:r>
-        <w:t xml:space="preserve"> identity-service/</w:t>
-      </w:r>
-    </w:p>
-    <w:p>
-      <w:r>
-        <w:t xml:space="preserve">│   </w:t>
-      </w:r>
-      <w:r>
-        <w:rPr>
-          <w:rFonts w:ascii="MS Gothic" w:eastAsia="MS Gothic" w:hAnsi="MS Gothic" w:cs="MS Gothic" w:hint="eastAsia"/>
-        </w:rPr>
-        <w:t>├</w:t>
-      </w:r>
-      <w:r>
-        <w:rPr>
-          <w:rFonts w:ascii="Aptos" w:hAnsi="Aptos" w:cs="Aptos"/>
-        </w:rPr>
-        <w:t>──</w:t>
-      </w:r>
-      <w:r>
-        <w:t xml:space="preserve"> bidding-service/</w:t>
-      </w:r>
-    </w:p>
-    <w:p>
-      <w:r>
-        <w:t xml:space="preserve">│   </w:t>
-      </w:r>
-      <w:r>
-        <w:rPr>
-          <w:rFonts w:ascii="MS Gothic" w:eastAsia="MS Gothic" w:hAnsi="MS Gothic" w:cs="MS Gothic" w:hint="eastAsia"/>
-        </w:rPr>
-        <w:t>├</w:t>
-      </w:r>
-      <w:r>
-        <w:rPr>
-          <w:rFonts w:ascii="Aptos" w:hAnsi="Aptos" w:cs="Aptos"/>
-        </w:rPr>
-        <w:t>──</w:t>
-      </w:r>
-      <w:r>
-        <w:t xml:space="preserve"> notification-service/</w:t>
-      </w:r>
-    </w:p>
-    <w:p>
-      <w:r>
-        <w:lastRenderedPageBreak/>
-        <w:t>│   └── api-gateway/</w:t>
-      </w:r>
-    </w:p>
-    <w:p>
-      <w:r>
-        <w:rPr>
-          <w:rFonts w:ascii="MS Gothic" w:eastAsia="MS Gothic" w:hAnsi="MS Gothic" w:cs="MS Gothic" w:hint="eastAsia"/>
-        </w:rPr>
-        <w:t>├</w:t>
-      </w:r>
-      <w:r>
-        <w:rPr>
-          <w:rFonts w:ascii="Aptos" w:hAnsi="Aptos" w:cs="Aptos"/>
-        </w:rPr>
-        <w:t>──</w:t>
-      </w:r>
-      <w:r>
-        <w:t xml:space="preserve"> mobile/</w:t>
-      </w:r>
-    </w:p>
-    <w:p>
-      <w:r>
-        <w:t xml:space="preserve">│   </w:t>
-      </w:r>
-      <w:r>
-        <w:rPr>
-          <w:rFonts w:ascii="MS Gothic" w:eastAsia="MS Gothic" w:hAnsi="MS Gothic" w:cs="MS Gothic" w:hint="eastAsia"/>
-        </w:rPr>
-        <w:t>├</w:t>
-      </w:r>
-      <w:r>
-        <w:rPr>
-          <w:rFonts w:ascii="Aptos" w:hAnsi="Aptos" w:cs="Aptos"/>
-        </w:rPr>
-        <w:t>──</w:t>
-      </w:r>
-      <w:r>
-        <w:t xml:space="preserve"> lib/ (nếu dùng Flutter)</w:t>
-      </w:r>
-    </w:p>
-    <w:p>
-      <w:r>
-        <w:t>│   └── src/ (nếu dùng React Native)</w:t>
-      </w:r>
-    </w:p>
-    <w:p>
-      <w:r>
-        <w:rPr>
-          <w:rFonts w:ascii="MS Gothic" w:eastAsia="MS Gothic" w:hAnsi="MS Gothic" w:cs="MS Gothic" w:hint="eastAsia"/>
-        </w:rPr>
-        <w:t>├</w:t>
-      </w:r>
-      <w:r>
-        <w:rPr>
-          <w:rFonts w:ascii="Aptos" w:hAnsi="Aptos" w:cs="Aptos"/>
-        </w:rPr>
-        <w:t>──</w:t>
-      </w:r>
-      <w:r>
-        <w:t xml:space="preserve"> docs/ (S</w:t>
-      </w:r>
-      <w:r>
-        <w:rPr>
-          <w:rFonts w:ascii="Aptos" w:hAnsi="Aptos" w:cs="Aptos"/>
-        </w:rPr>
-        <w:t>ơ</w:t>
-      </w:r>
-      <w:r>
-        <w:t xml:space="preserve"> </w:t>
-      </w:r>
-      <w:r>
-        <w:rPr>
-          <w:rFonts w:ascii="Aptos" w:hAnsi="Aptos" w:cs="Aptos"/>
-        </w:rPr>
-        <w:t>đ</w:t>
-      </w:r>
-      <w:r>
-        <w:t>ồ UML, Database Schema, Tài liệu phân tích)</w:t>
-      </w:r>
-    </w:p>
-    <w:p>
-      <w:r>
-        <w:rPr>
-          <w:rFonts w:ascii="MS Gothic" w:eastAsia="MS Gothic" w:hAnsi="MS Gothic" w:cs="MS Gothic" w:hint="eastAsia"/>
-        </w:rPr>
-        <w:t>├</w:t>
-      </w:r>
-      <w:r>
-        <w:rPr>
-          <w:rFonts w:ascii="Aptos" w:hAnsi="Aptos" w:cs="Aptos"/>
-        </w:rPr>
-        <w:t>──</w:t>
-      </w:r>
-      <w:r>
-        <w:t xml:space="preserve"> docker-compose.yml</w:t>
-      </w:r>
-    </w:p>
-    <w:p>
-      <w:r>
-        <w:t>└── README.md</w:t>
-      </w:r>
-    </w:p>
-    <w:p>
-      <w:r>
-        <w:t>Hãy thận trọng khi sử dụng mã.</w:t>
-      </w:r>
-    </w:p>
-    <w:p>
-      <w:pPr>
-        <w:rPr>
-          <w:b/>
-          <w:bCs/>
-        </w:rPr>
-      </w:pPr>
-      <w:r>
-        <w:rPr>
-          <w:b/>
-          <w:bCs/>
-        </w:rPr>
-        <w:t>6. Lời khuyên cho giai đoạn bắt đầu</w:t>
-      </w:r>
-    </w:p>
-    <w:p>
-      <w:pPr>
-        <w:numPr>
-          <w:ilvl w:val="0"/>
-          <w:numId w:val="22"/>
-        </w:numPr>
-      </w:pPr>
-      <w:r>
-        <w:rPr>
-          <w:b/>
-          <w:bCs/>
-        </w:rPr>
-        <w:t>Ưu tiên hoàn thiện Backend cho luồng Đấu giá trước:</w:t>
-      </w:r>
-      <w:r>
-        <w:t> Viết script Redis Lua và test với 1000 request giả lập để chứng minh tính đúng đắn.</w:t>
-      </w:r>
-    </w:p>
-    <w:p>
-      <w:pPr>
-        <w:numPr>
-          <w:ilvl w:val="0"/>
-          <w:numId w:val="22"/>
-        </w:numPr>
-      </w:pPr>
-      <w:r>
-        <w:rPr>
-          <w:b/>
-          <w:bCs/>
-        </w:rPr>
-        <w:t>Sử dụng Swagger:</w:t>
-      </w:r>
-      <w:r>
-        <w:t> Để Mobile Team (hoặc chính bạn) nhìn vào đó code giao diện mà không cần hỏi lại logic backend.</w:t>
-      </w:r>
-    </w:p>
-    <w:p>
-      <w:pPr>
-        <w:numPr>
-          <w:ilvl w:val="0"/>
-          <w:numId w:val="22"/>
-        </w:numPr>
-      </w:pPr>
-      <w:r>
-        <w:rPr>
-          <w:b/>
-          <w:bCs/>
-        </w:rPr>
-        <w:t>Viết Unit Test:</w:t>
-      </w:r>
-      <w:r>
-        <w:t> Đặc biệt cho phần tính toán giá, đây là phần hội đồng sẽ hỏi kỹ nhất về logic.</w:t>
-      </w:r>
-    </w:p>
-    <w:p>
-      <w:r>
-        <w:t>Bạn có thể bắt đầu bằng việc tạo cấu trúc thư mục như trên và làm file </w:t>
-      </w:r>
-      <w:r>
-        <w:rPr>
-          <w:b/>
-          <w:bCs/>
-        </w:rPr>
-        <w:t>README.md</w:t>
-      </w:r>
-      <w:r>
-        <w:t> mô tả sơ bộ hệ thống để đẩy lên GitHub nhé!</w:t>
-      </w:r>
-    </w:p>
     <w:p/>
     <w:sectPr>
       <w:pgSz w:w="12240" w:h="15840"/>
@@ -5845,6 +3051,7 @@
   <w:style w:type="character" w:default="1" w:styleId="DefaultParagraphFont">
     <w:name w:val="Default Paragraph Font"/>
     <w:uiPriority w:val="1"/>
+    <w:semiHidden/>
     <w:unhideWhenUsed/>
   </w:style>
   <w:style w:type="table" w:default="1" w:styleId="TableNormal">
